--- a/Linux/虚拟机上网配置方式.docx
+++ b/Linux/虚拟机上网配置方式.docx
@@ -1,12 +1,175 @@
 
 <file path=word/document.xml><?xml version="1.0" encoding="utf-8"?>
-<w:document xmlns:wpc="http://schemas.microsoft.com/office/word/2010/wordprocessingCanvas" xmlns:mc="http://schemas.openxmlformats.org/markup-compatibility/2006" xmlns:o="urn:schemas-microsoft-com:office:office" xmlns:r="http://schemas.openxmlformats.org/officeDocument/2006/relationships" xmlns:m="http://schemas.openxmlformats.org/officeDocument/2006/math" xmlns:v="urn:schemas-microsoft-com:vml" xmlns:wp14="http://schemas.microsoft.com/office/word/2010/wordprocessingDrawing" xmlns:wp="http://schemas.openxmlformats.org/drawingml/2006/wordprocessingDrawing" xmlns:w10="urn:schemas-microsoft-com:office:word" xmlns:w="http://schemas.openxmlformats.org/wordprocessingml/2006/main" xmlns:w14="http://schemas.microsoft.com/office/word/2010/wordml" xmlns:w15="http://schemas.microsoft.com/office/word/2012/wordml" xmlns:wpg="http://schemas.microsoft.com/office/word/2010/wordprocessingGroup" xmlns:wpi="http://schemas.microsoft.com/office/word/2010/wordprocessingInk" xmlns:wne="http://schemas.microsoft.com/office/word/2006/wordml" xmlns:wps="http://schemas.microsoft.com/office/word/2010/wordprocessingShape" mc:Ignorable="w14 w15 wp14">
+<w:document xmlns:wpc="http://schemas.microsoft.com/office/word/2010/wordprocessingCanvas" xmlns:cx="http://schemas.microsoft.com/office/drawing/2014/chartex" xmlns:cx1="http://schemas.microsoft.com/office/drawing/2015/9/8/chartex" xmlns:cx2="http://schemas.microsoft.com/office/drawing/2015/10/21/chartex" xmlns:cx3="http://schemas.microsoft.com/office/drawing/2016/5/9/chartex" xmlns:cx4="http://schemas.microsoft.com/office/drawing/2016/5/10/chartex" xmlns:cx5="http://schemas.microsoft.com/office/drawing/2016/5/11/chartex" xmlns:cx6="http://schemas.microsoft.com/office/drawing/2016/5/12/chartex" xmlns:cx7="http://schemas.microsoft.com/office/drawing/2016/5/13/chartex" xmlns:cx8="http://schemas.microsoft.com/office/drawing/2016/5/14/chartex" xmlns:mc="http://schemas.openxmlformats.org/markup-compatibility/2006" xmlns:aink="http://schemas.microsoft.com/office/drawing/2016/ink" xmlns:am3d="http://schemas.microsoft.com/office/drawing/2017/model3d" xmlns:o="urn:schemas-microsoft-com:office:office" xmlns:r="http://schemas.openxmlformats.org/officeDocument/2006/relationships" xmlns:m="http://schemas.openxmlformats.org/officeDocument/2006/math" xmlns:v="urn:schemas-microsoft-com:vml" xmlns:wp14="http://schemas.microsoft.com/office/word/2010/wordprocessingDrawing" xmlns:wp="http://schemas.openxmlformats.org/drawingml/2006/wordprocessingDrawing" xmlns:w10="urn:schemas-microsoft-com:office:word" xmlns:w="http://schemas.openxmlformats.org/wordprocessingml/2006/main" xmlns:w14="http://schemas.microsoft.com/office/word/2010/wordml" xmlns:w15="http://schemas.microsoft.com/office/word/2012/wordml" xmlns:w16cid="http://schemas.microsoft.com/office/word/2016/wordml/cid" xmlns:w16se="http://schemas.microsoft.com/office/word/2015/wordml/symex" xmlns:wpg="http://schemas.microsoft.com/office/word/2010/wordprocessingGroup" xmlns:wpi="http://schemas.microsoft.com/office/word/2010/wordprocessingInk" xmlns:wne="http://schemas.microsoft.com/office/word/2006/wordml" xmlns:wps="http://schemas.microsoft.com/office/word/2010/wordprocessingShape" mc:Ignorable="w14 w15 w16se w16cid wp14">
   <w:body>
     <w:p>
       <w:r>
         <w:rPr>
           <w:rFonts w:hint="eastAsia"/>
         </w:rPr>
+        <w:t>V</w:t>
+      </w:r>
+      <w:r>
+        <w:t>Mware</w:t>
+      </w:r>
+      <w:r>
+        <w:rPr>
+          <w:rFonts w:hint="eastAsia"/>
+        </w:rPr>
+        <w:t>虚拟机上网配置方式为：</w:t>
+      </w:r>
+    </w:p>
+    <w:p>
+      <w:r>
+        <w:rPr>
+          <w:rFonts w:hint="eastAsia"/>
+        </w:rPr>
+        <w:t>在编辑</w:t>
+      </w:r>
+      <w:r>
+        <w:sym w:font="Wingdings" w:char="F0E0"/>
+      </w:r>
+      <w:r>
+        <w:rPr>
+          <w:rFonts w:hint="eastAsia"/>
+        </w:rPr>
+        <w:t>虚拟网络编辑器</w:t>
+      </w:r>
+      <w:r>
+        <w:sym w:font="Wingdings" w:char="F0E0"/>
+      </w:r>
+      <w:r>
+        <w:rPr>
+          <w:rFonts w:hint="eastAsia"/>
+        </w:rPr>
+        <w:t>选择</w:t>
+      </w:r>
+      <w:r>
+        <w:rPr>
+          <w:rFonts w:hint="eastAsia"/>
+        </w:rPr>
+        <w:t>N</w:t>
+      </w:r>
+      <w:r>
+        <w:t>AT</w:t>
+      </w:r>
+      <w:r>
+        <w:rPr>
+          <w:rFonts w:hint="eastAsia"/>
+        </w:rPr>
+        <w:t>模式</w:t>
+      </w:r>
+      <w:bookmarkStart w:id="0" w:name="_GoBack"/>
+      <w:bookmarkEnd w:id="0"/>
+      <w:r>
+        <w:rPr>
+          <w:rFonts w:hint="eastAsia"/>
+        </w:rPr>
+        <w:t>，注意设置需要在虚拟机关闭的条件下执行。</w:t>
+      </w:r>
+    </w:p>
+    <w:p>
+      <w:pPr>
+        <w:rPr>
+          <w:rFonts w:hint="eastAsia"/>
+        </w:rPr>
+      </w:pPr>
+      <w:r>
+        <w:rPr>
+          <w:rFonts w:hint="eastAsia"/>
+        </w:rPr>
+        <w:t>进入虚拟机后设置自动获得</w:t>
+      </w:r>
+      <w:r>
+        <w:rPr>
+          <w:rFonts w:hint="eastAsia"/>
+        </w:rPr>
+        <w:t>I</w:t>
+      </w:r>
+      <w:r>
+        <w:t>P</w:t>
+      </w:r>
+      <w:r>
+        <w:rPr>
+          <w:rFonts w:hint="eastAsia"/>
+        </w:rPr>
+        <w:t>地址即可。</w:t>
+      </w:r>
+    </w:p>
+    <w:p>
+      <w:pPr>
+        <w:rPr>
+          <w:b/>
+        </w:rPr>
+      </w:pPr>
+      <w:r>
+        <w:rPr>
+          <w:b/>
+          <w:noProof/>
+        </w:rPr>
+        <w:drawing>
+          <wp:inline distT="0" distB="0" distL="0" distR="0">
+            <wp:extent cx="5242560" cy="5326380"/>
+            <wp:effectExtent l="0" t="0" r="0" b="7620"/>
+            <wp:docPr id="1" name="图片 1"/>
+            <wp:cNvGraphicFramePr>
+              <a:graphicFrameLocks xmlns:a="http://schemas.openxmlformats.org/drawingml/2006/main" noChangeAspect="1"/>
+            </wp:cNvGraphicFramePr>
+            <a:graphic xmlns:a="http://schemas.openxmlformats.org/drawingml/2006/main">
+              <a:graphicData uri="http://schemas.openxmlformats.org/drawingml/2006/picture">
+                <pic:pic xmlns:pic="http://schemas.openxmlformats.org/drawingml/2006/picture">
+                  <pic:nvPicPr>
+                    <pic:cNvPr id="0" name="Picture 1"/>
+                    <pic:cNvPicPr>
+                      <a:picLocks noChangeAspect="1" noChangeArrowheads="1"/>
+                    </pic:cNvPicPr>
+                  </pic:nvPicPr>
+                  <pic:blipFill>
+                    <a:blip r:embed="rId6">
+                      <a:extLst>
+                        <a:ext uri="{28A0092B-C50C-407E-A947-70E740481C1C}">
+                          <a14:useLocalDpi xmlns:a14="http://schemas.microsoft.com/office/drawing/2010/main" val="0"/>
+                        </a:ext>
+                      </a:extLst>
+                    </a:blip>
+                    <a:srcRect/>
+                    <a:stretch>
+                      <a:fillRect/>
+                    </a:stretch>
+                  </pic:blipFill>
+                  <pic:spPr bwMode="auto">
+                    <a:xfrm>
+                      <a:off x="0" y="0"/>
+                      <a:ext cx="5242560" cy="5326380"/>
+                    </a:xfrm>
+                    <a:prstGeom prst="rect">
+                      <a:avLst/>
+                    </a:prstGeom>
+                    <a:noFill/>
+                    <a:ln>
+                      <a:noFill/>
+                    </a:ln>
+                  </pic:spPr>
+                </pic:pic>
+              </a:graphicData>
+            </a:graphic>
+          </wp:inline>
+        </w:drawing>
+      </w:r>
+    </w:p>
+    <w:p>
+      <w:pPr>
+        <w:rPr>
+          <w:rFonts w:hint="eastAsia"/>
+          <w:b/>
+        </w:rPr>
+      </w:pPr>
+    </w:p>
+    <w:p>
+      <w:r>
+        <w:rPr>
+          <w:rFonts w:hint="eastAsia"/>
+        </w:rPr>
         <w:t>VirtualBox</w:t>
       </w:r>
       <w:r>
@@ -29,11 +192,6 @@
       </w:r>
     </w:p>
     <w:p>
-      <w:pPr>
-        <w:rPr>
-          <w:rFonts w:hint="eastAsia"/>
-        </w:rPr>
-      </w:pPr>
       <w:r>
         <w:rPr>
           <w:rFonts w:hint="eastAsia"/>
@@ -42,11 +200,6 @@
       </w:r>
     </w:p>
     <w:p>
-      <w:pPr>
-        <w:rPr>
-          <w:rFonts w:hint="eastAsia"/>
-        </w:rPr>
-      </w:pPr>
       <w:r>
         <w:rPr>
           <w:rFonts w:hint="eastAsia"/>
@@ -55,11 +208,6 @@
       </w:r>
     </w:p>
     <w:p>
-      <w:pPr>
-        <w:rPr>
-          <w:rFonts w:hint="eastAsia"/>
-        </w:rPr>
-      </w:pPr>
       <w:r>
         <w:rPr>
           <w:rFonts w:hint="eastAsia"/>
@@ -68,11 +216,6 @@
       </w:r>
     </w:p>
     <w:p>
-      <w:pPr>
-        <w:rPr>
-          <w:rFonts w:hint="eastAsia"/>
-        </w:rPr>
-      </w:pPr>
       <w:r>
         <w:rPr>
           <w:rFonts w:hint="eastAsia"/>
@@ -81,11 +224,6 @@
       </w:r>
     </w:p>
     <w:p>
-      <w:pPr>
-        <w:rPr>
-          <w:rFonts w:hint="eastAsia"/>
-        </w:rPr>
-      </w:pPr>
       <w:r>
         <w:rPr>
           <w:rFonts w:hint="eastAsia"/>
@@ -136,11 +274,6 @@
       </w:r>
     </w:p>
     <w:p>
-      <w:pPr>
-        <w:rPr>
-          <w:rFonts w:hint="eastAsia"/>
-        </w:rPr>
-      </w:pPr>
       <w:r>
         <w:rPr>
           <w:rFonts w:hint="eastAsia"/>
@@ -161,12 +294,11 @@
       </w:r>
     </w:p>
     <w:p>
-      <w:pPr>
-        <w:rPr>
-          <w:rFonts w:hint="eastAsia"/>
-        </w:rPr>
-      </w:pPr>
-      <w:r>
+      <w:r>
+        <w:rPr>
+          <w:noProof/>
+        </w:rPr>
+        <w:lastRenderedPageBreak/>
         <w:drawing>
           <wp:inline distT="0" distB="0" distL="0" distR="0">
             <wp:extent cx="4488180" cy="2438400"/>
@@ -185,7 +317,7 @@
                     </pic:cNvPicPr>
                   </pic:nvPicPr>
                   <pic:blipFill>
-                    <a:blip r:embed="rId6">
+                    <a:blip r:embed="rId7">
                       <a:extLst>
                         <a:ext uri="{28A0092B-C50C-407E-A947-70E740481C1C}">
                           <a14:useLocalDpi xmlns:a14="http://schemas.microsoft.com/office/drawing/2010/main" val="0"/>
@@ -218,11 +350,6 @@
       </w:r>
     </w:p>
     <w:p>
-      <w:pPr>
-        <w:rPr>
-          <w:rFonts w:hint="eastAsia"/>
-        </w:rPr>
-      </w:pPr>
       <w:r>
         <w:rPr>
           <w:rFonts w:hint="eastAsia"/>
@@ -231,11 +358,6 @@
       </w:r>
     </w:p>
     <w:p>
-      <w:pPr>
-        <w:rPr>
-          <w:rFonts w:hint="eastAsia"/>
-        </w:rPr>
-      </w:pPr>
       <w:r>
         <w:rPr>
           <w:rFonts w:hint="eastAsia"/>
@@ -256,11 +378,6 @@
       </w:r>
     </w:p>
     <w:p>
-      <w:pPr>
-        <w:rPr>
-          <w:rFonts w:hint="eastAsia"/>
-        </w:rPr>
-      </w:pPr>
       <w:r>
         <w:rPr>
           <w:rFonts w:hint="eastAsia"/>
@@ -287,11 +404,6 @@
       </w:r>
     </w:p>
     <w:p>
-      <w:pPr>
-        <w:rPr>
-          <w:rFonts w:hint="eastAsia"/>
-        </w:rPr>
-      </w:pPr>
       <w:r>
         <w:rPr>
           <w:rFonts w:hint="eastAsia"/>
@@ -306,11 +418,6 @@
       </w:r>
     </w:p>
     <w:p>
-      <w:pPr>
-        <w:rPr>
-          <w:rFonts w:hint="eastAsia"/>
-        </w:rPr>
-      </w:pPr>
       <w:r>
         <w:rPr>
           <w:rFonts w:hint="eastAsia"/>
@@ -349,11 +456,6 @@
       </w:r>
     </w:p>
     <w:p>
-      <w:pPr>
-        <w:rPr>
-          <w:rFonts w:hint="eastAsia"/>
-        </w:rPr>
-      </w:pPr>
       <w:r>
         <w:rPr>
           <w:rFonts w:hint="eastAsia"/>
@@ -392,11 +494,6 @@
       </w:r>
     </w:p>
     <w:p>
-      <w:pPr>
-        <w:rPr>
-          <w:rFonts w:hint="eastAsia"/>
-        </w:rPr>
-      </w:pPr>
       <w:r>
         <w:rPr>
           <w:rFonts w:hint="eastAsia"/>
@@ -405,11 +502,6 @@
       </w:r>
     </w:p>
     <w:p>
-      <w:pPr>
-        <w:rPr>
-          <w:rFonts w:hint="eastAsia"/>
-        </w:rPr>
-      </w:pPr>
       <w:r>
         <w:rPr>
           <w:rFonts w:hint="eastAsia"/>
@@ -418,11 +510,6 @@
       </w:r>
     </w:p>
     <w:p>
-      <w:pPr>
-        <w:rPr>
-          <w:rFonts w:hint="eastAsia"/>
-        </w:rPr>
-      </w:pPr>
       <w:r>
         <w:rPr>
           <w:rFonts w:hint="eastAsia"/>
@@ -431,11 +518,6 @@
       </w:r>
     </w:p>
     <w:p>
-      <w:pPr>
-        <w:rPr>
-          <w:rFonts w:hint="eastAsia"/>
-        </w:rPr>
-      </w:pPr>
       <w:r>
         <w:rPr>
           <w:rFonts w:hint="eastAsia"/>
@@ -462,11 +544,6 @@
       </w:r>
     </w:p>
     <w:p>
-      <w:pPr>
-        <w:rPr>
-          <w:rFonts w:hint="eastAsia"/>
-        </w:rPr>
-      </w:pPr>
       <w:r>
         <w:rPr>
           <w:rFonts w:hint="eastAsia"/>
@@ -475,11 +552,6 @@
       </w:r>
     </w:p>
     <w:p>
-      <w:pPr>
-        <w:rPr>
-          <w:rFonts w:hint="eastAsia"/>
-        </w:rPr>
-      </w:pPr>
       <w:r>
         <w:rPr>
           <w:rFonts w:hint="eastAsia"/>
@@ -500,11 +572,6 @@
       </w:r>
     </w:p>
     <w:p>
-      <w:pPr>
-        <w:rPr>
-          <w:rFonts w:hint="eastAsia"/>
-        </w:rPr>
-      </w:pPr>
       <w:r>
         <w:rPr>
           <w:rFonts w:hint="eastAsia"/>
@@ -513,11 +580,6 @@
       </w:r>
     </w:p>
     <w:p>
-      <w:pPr>
-        <w:rPr>
-          <w:rFonts w:hint="eastAsia"/>
-        </w:rPr>
-      </w:pPr>
       <w:r>
         <w:rPr>
           <w:rFonts w:hint="eastAsia"/>
@@ -550,11 +612,6 @@
       </w:r>
     </w:p>
     <w:p>
-      <w:pPr>
-        <w:rPr>
-          <w:rFonts w:hint="eastAsia"/>
-        </w:rPr>
-      </w:pPr>
       <w:r>
         <w:rPr>
           <w:rFonts w:hint="eastAsia"/>
@@ -571,14 +628,184 @@
         <w:rPr>
           <w:rFonts w:hint="eastAsia"/>
         </w:rPr>
-        <w:t>，虚拟</w:t>
-      </w:r>
+        <w:t>，虚拟机与所有网络其他主机处于同一网络段中，彼此可以通过各自</w:t>
+      </w:r>
+      <w:r>
+        <w:rPr>
+          <w:rFonts w:hint="eastAsia"/>
+        </w:rPr>
+        <w:t>IP</w:t>
+      </w:r>
+      <w:r>
+        <w:rPr>
+          <w:rFonts w:hint="eastAsia"/>
+        </w:rPr>
+        <w:t>相互访问。</w:t>
+      </w:r>
+    </w:p>
+    <w:p>
+      <w:r>
+        <w:rPr>
+          <w:rFonts w:hint="eastAsia"/>
+        </w:rPr>
+        <w:t>虚拟机与虚拟机的关系：可以相互访问，原因同上。</w:t>
+      </w:r>
+    </w:p>
+    <w:p>
+      <w:r>
+        <w:rPr>
+          <w:rFonts w:hint="eastAsia"/>
+        </w:rPr>
+        <w:t>3</w:t>
+      </w:r>
+      <w:r>
+        <w:rPr>
+          <w:rFonts w:hint="eastAsia"/>
+        </w:rPr>
+        <w:t>、</w:t>
+      </w:r>
+      <w:r>
+        <w:rPr>
+          <w:rFonts w:hint="eastAsia"/>
+        </w:rPr>
+        <w:t>Internal</w:t>
+      </w:r>
+      <w:r>
+        <w:rPr>
+          <w:rFonts w:hint="eastAsia"/>
+        </w:rPr>
+        <w:t>（内网模式）</w:t>
+      </w:r>
+    </w:p>
+    <w:p>
+      <w:r>
+        <w:rPr>
+          <w:rFonts w:hint="eastAsia"/>
+        </w:rPr>
+        <w:t>内网模式，顾名思义就是内部网络模式：</w:t>
+      </w:r>
+    </w:p>
+    <w:p>
+      <w:r>
+        <w:rPr>
+          <w:rFonts w:hint="eastAsia"/>
+        </w:rPr>
+        <w:t>虚拟机与外网完全断开，只实现虚拟机于虚拟机之间的内部网络模式。</w:t>
+      </w:r>
+    </w:p>
+    <w:p>
+      <w:r>
+        <w:rPr>
+          <w:rFonts w:hint="eastAsia"/>
+        </w:rPr>
+        <w:t>虚拟机与主机的关系：不能相互访问，彼此不属于同一个网络，无法相互访问。</w:t>
+      </w:r>
+    </w:p>
+    <w:p>
+      <w:r>
+        <w:rPr>
+          <w:rFonts w:hint="eastAsia"/>
+        </w:rPr>
+        <w:t>虚拟机与网络中其他主机的关系：不能相互访问，理由同上。</w:t>
+      </w:r>
+    </w:p>
+    <w:p>
+      <w:r>
+        <w:rPr>
+          <w:rFonts w:hint="eastAsia"/>
+        </w:rPr>
+        <w:t>虚拟机与虚拟机的关系：可以相互访问，前提是在设置网络时，两台虚拟机设置同一网络名称。如上配置图中，名称为</w:t>
+      </w:r>
+      <w:proofErr w:type="spellStart"/>
+      <w:r>
+        <w:rPr>
+          <w:rFonts w:hint="eastAsia"/>
+        </w:rPr>
+        <w:t>intnet</w:t>
+      </w:r>
+      <w:proofErr w:type="spellEnd"/>
+      <w:r>
+        <w:rPr>
+          <w:rFonts w:hint="eastAsia"/>
+        </w:rPr>
+        <w:t>。</w:t>
+      </w:r>
+    </w:p>
+    <w:p>
       <w:r>
         <w:rPr>
           <w:rFonts w:hint="eastAsia"/>
         </w:rPr>
         <w:lastRenderedPageBreak/>
-        <w:t>机与所有网络其他主机处于同一网络段中，彼此可以通过各自</w:t>
+        <w:t>4</w:t>
+      </w:r>
+      <w:r>
+        <w:rPr>
+          <w:rFonts w:hint="eastAsia"/>
+        </w:rPr>
+        <w:t>、</w:t>
+      </w:r>
+      <w:r>
+        <w:rPr>
+          <w:rFonts w:hint="eastAsia"/>
+        </w:rPr>
+        <w:t>Host-only Adapter</w:t>
+      </w:r>
+      <w:r>
+        <w:rPr>
+          <w:rFonts w:hint="eastAsia"/>
+        </w:rPr>
+        <w:t>（主机模式）</w:t>
+      </w:r>
+    </w:p>
+    <w:p>
+      <w:r>
+        <w:rPr>
+          <w:rFonts w:hint="eastAsia"/>
+        </w:rPr>
+        <w:t>主机模式，这是一种比较复杂的模式，需要有比较扎实的网络基础知识才能玩转。可以说前面几种模式所实现的功能，在这种模式下，通过虚拟机及网卡的设置都可以被实现。</w:t>
+      </w:r>
+    </w:p>
+    <w:p>
+      <w:r>
+        <w:rPr>
+          <w:rFonts w:hint="eastAsia"/>
+        </w:rPr>
+        <w:t>我们可以理解为</w:t>
+      </w:r>
+      <w:r>
+        <w:rPr>
+          <w:rFonts w:hint="eastAsia"/>
+        </w:rPr>
+        <w:t>Guest</w:t>
+      </w:r>
+      <w:r>
+        <w:rPr>
+          <w:rFonts w:hint="eastAsia"/>
+        </w:rPr>
+        <w:t>在主机中模拟出一张专供虚拟机使用的网卡，所有虚拟机都是连接到该网卡上的，我们可以通过设置这张网卡来实现上网及其他</w:t>
+      </w:r>
+      <w:proofErr w:type="gramStart"/>
+      <w:r>
+        <w:rPr>
+          <w:rFonts w:hint="eastAsia"/>
+        </w:rPr>
+        <w:t>很</w:t>
+      </w:r>
+      <w:proofErr w:type="gramEnd"/>
+      <w:r>
+        <w:rPr>
+          <w:rFonts w:hint="eastAsia"/>
+        </w:rPr>
+        <w:t>多功能，比如（网卡共享、网卡桥接等）。</w:t>
+      </w:r>
+    </w:p>
+    <w:p>
+      <w:r>
+        <w:rPr>
+          <w:rFonts w:hint="eastAsia"/>
+        </w:rPr>
+        <w:t>虚拟机与主机的关系：默认不能相互访问，双方不属于同一</w:t>
       </w:r>
       <w:r>
         <w:rPr>
@@ -590,122 +817,115 @@
         <w:rPr>
           <w:rFonts w:hint="eastAsia"/>
         </w:rPr>
-        <w:t>相互访问。</w:t>
-      </w:r>
-    </w:p>
-    <w:p>
-      <w:pPr>
-        <w:rPr>
-          <w:rFonts w:hint="eastAsia"/>
-        </w:rPr>
-      </w:pPr>
-      <w:r>
-        <w:rPr>
-          <w:rFonts w:hint="eastAsia"/>
-        </w:rPr>
-        <w:t>虚拟机与虚拟机的关系：可以相互访问，原因同上。</w:t>
-      </w:r>
-    </w:p>
-    <w:p>
-      <w:pPr>
-        <w:rPr>
-          <w:rFonts w:hint="eastAsia"/>
-        </w:rPr>
-      </w:pPr>
-      <w:r>
-        <w:rPr>
-          <w:rFonts w:hint="eastAsia"/>
-        </w:rPr>
-        <w:t>3</w:t>
-      </w:r>
-      <w:r>
-        <w:rPr>
-          <w:rFonts w:hint="eastAsia"/>
-        </w:rPr>
-        <w:t>、</w:t>
-      </w:r>
-      <w:r>
-        <w:rPr>
-          <w:rFonts w:hint="eastAsia"/>
-        </w:rPr>
-        <w:t>Internal</w:t>
-      </w:r>
-      <w:r>
-        <w:rPr>
-          <w:rFonts w:hint="eastAsia"/>
-        </w:rPr>
-        <w:t>（内网模式）</w:t>
-      </w:r>
-    </w:p>
-    <w:p>
-      <w:pPr>
-        <w:rPr>
-          <w:rFonts w:hint="eastAsia"/>
-        </w:rPr>
-      </w:pPr>
-      <w:r>
-        <w:rPr>
-          <w:rFonts w:hint="eastAsia"/>
-        </w:rPr>
-        <w:t>内网模式，顾名思义就是内部网络模式：</w:t>
-      </w:r>
-    </w:p>
-    <w:p>
-      <w:pPr>
-        <w:rPr>
-          <w:rFonts w:hint="eastAsia"/>
-        </w:rPr>
-      </w:pPr>
-      <w:r>
-        <w:rPr>
-          <w:rFonts w:hint="eastAsia"/>
-        </w:rPr>
-        <w:t>虚拟机与外网完全断开，只实现虚拟机于虚拟机之间的内部网络模式。</w:t>
-      </w:r>
-    </w:p>
-    <w:p>
-      <w:pPr>
-        <w:rPr>
-          <w:rFonts w:hint="eastAsia"/>
-        </w:rPr>
-      </w:pPr>
-      <w:r>
-        <w:rPr>
-          <w:rFonts w:hint="eastAsia"/>
-        </w:rPr>
-        <w:t>虚拟机与主机的关系：不能相互访问，彼此不属于同一个网络，无法相互访问。</w:t>
-      </w:r>
-    </w:p>
-    <w:p>
-      <w:pPr>
-        <w:rPr>
-          <w:rFonts w:hint="eastAsia"/>
-        </w:rPr>
-      </w:pPr>
-      <w:r>
-        <w:rPr>
-          <w:rFonts w:hint="eastAsia"/>
-        </w:rPr>
-        <w:t>虚拟机与网络中其他主机的关系：不能相互访问，理由同上。</w:t>
-      </w:r>
-    </w:p>
-    <w:p>
-      <w:pPr>
-        <w:rPr>
-          <w:rFonts w:hint="eastAsia"/>
-        </w:rPr>
-      </w:pPr>
-      <w:r>
-        <w:rPr>
-          <w:rFonts w:hint="eastAsia"/>
-        </w:rPr>
-        <w:t>虚拟机与虚拟机的关系：可以相互访问，前提是在设置网络时，两台虚拟机设置同一网络名称。如上配置图中，名称为</w:t>
-      </w:r>
-      <w:r>
-        <w:rPr>
-          <w:rFonts w:hint="eastAsia"/>
-        </w:rPr>
-        <w:t>intnet</w:t>
+        <w:t>段，</w:t>
+      </w:r>
+      <w:r>
+        <w:rPr>
+          <w:rFonts w:hint="eastAsia"/>
+        </w:rPr>
+        <w:t>host-only</w:t>
+      </w:r>
+      <w:r>
+        <w:rPr>
+          <w:rFonts w:hint="eastAsia"/>
+        </w:rPr>
+        <w:t>网卡默认</w:t>
+      </w:r>
+      <w:r>
+        <w:rPr>
+          <w:rFonts w:hint="eastAsia"/>
+        </w:rPr>
+        <w:t>IP</w:t>
+      </w:r>
+      <w:r>
+        <w:rPr>
+          <w:rFonts w:hint="eastAsia"/>
+        </w:rPr>
+        <w:t>段为</w:t>
+      </w:r>
+      <w:r>
+        <w:rPr>
+          <w:rFonts w:hint="eastAsia"/>
+        </w:rPr>
+        <w:t xml:space="preserve">192.168.56.X </w:t>
+      </w:r>
+      <w:r>
+        <w:rPr>
+          <w:rFonts w:hint="eastAsia"/>
+        </w:rPr>
+        <w:t>子网掩码为</w:t>
+      </w:r>
+      <w:r>
+        <w:rPr>
+          <w:rFonts w:hint="eastAsia"/>
+        </w:rPr>
+        <w:t>255.255.255.0</w:t>
+      </w:r>
+      <w:r>
+        <w:rPr>
+          <w:rFonts w:hint="eastAsia"/>
+        </w:rPr>
+        <w:t>，后面的虚拟机被分配到的也都是这个网段。通过网卡共享、网卡桥接等，可以实现虚拟机于主机相互访问。</w:t>
+      </w:r>
+    </w:p>
+    <w:p>
+      <w:r>
+        <w:rPr>
+          <w:rFonts w:hint="eastAsia"/>
+        </w:rPr>
+        <w:t>虚拟机与网络主机的关系：默认不能相互访问，原因同上，通过设置，可以实现相互访问。</w:t>
+      </w:r>
+    </w:p>
+    <w:p>
+      <w:r>
+        <w:rPr>
+          <w:rFonts w:hint="eastAsia"/>
+        </w:rPr>
+        <w:t>虚拟机与虚拟机的关系：默认可以相互访问，都是同处于一个网段。</w:t>
+      </w:r>
+    </w:p>
+    <w:p>
+      <w:r>
+        <w:rPr>
+          <w:rFonts w:hint="eastAsia"/>
+        </w:rPr>
+        <w:t>VMware</w:t>
+      </w:r>
+      <w:r>
+        <w:rPr>
+          <w:rFonts w:hint="eastAsia"/>
+        </w:rPr>
+        <w:t>支持三种类型的网络：</w:t>
+      </w:r>
+      <w:r>
+        <w:rPr>
+          <w:rFonts w:hint="eastAsia"/>
+        </w:rPr>
+        <w:t>NAT</w:t>
+      </w:r>
+      <w:r>
+        <w:rPr>
+          <w:rFonts w:hint="eastAsia"/>
+        </w:rPr>
+        <w:t>，</w:t>
+      </w:r>
+      <w:r>
+        <w:rPr>
+          <w:rFonts w:hint="eastAsia"/>
+        </w:rPr>
+        <w:t>Bridged</w:t>
+      </w:r>
+      <w:r>
+        <w:rPr>
+          <w:rFonts w:hint="eastAsia"/>
+        </w:rPr>
+        <w:t>，</w:t>
+      </w:r>
+      <w:r>
+        <w:rPr>
+          <w:rFonts w:hint="eastAsia"/>
+        </w:rPr>
+        <w:t>Host-only</w:t>
       </w:r>
       <w:r>
         <w:rPr>
@@ -715,243 +935,18 @@
       </w:r>
     </w:p>
     <w:p>
-      <w:pPr>
-        <w:rPr>
-          <w:rFonts w:hint="eastAsia"/>
-        </w:rPr>
-      </w:pPr>
-      <w:r>
-        <w:rPr>
-          <w:rFonts w:hint="eastAsia"/>
-        </w:rPr>
-        <w:t>4</w:t>
-      </w:r>
-      <w:r>
-        <w:rPr>
-          <w:rFonts w:hint="eastAsia"/>
-        </w:rPr>
-        <w:t>、</w:t>
-      </w:r>
-      <w:r>
-        <w:rPr>
-          <w:rFonts w:hint="eastAsia"/>
-        </w:rPr>
-        <w:t>Host-only Adapter</w:t>
-      </w:r>
-      <w:r>
-        <w:rPr>
-          <w:rFonts w:hint="eastAsia"/>
-        </w:rPr>
-        <w:t>（主机模式）</w:t>
-      </w:r>
-    </w:p>
-    <w:p>
-      <w:pPr>
-        <w:rPr>
-          <w:rFonts w:hint="eastAsia"/>
-        </w:rPr>
-      </w:pPr>
-      <w:r>
-        <w:rPr>
-          <w:rFonts w:hint="eastAsia"/>
-        </w:rPr>
-        <w:t>主机模式，这是一种比较复杂的模式，需要有比较扎实的网络基础知识才能玩转。可以说前面几种模式所实现的功能，在这种模式下，通过虚拟机及网卡的设置都可以被实现。</w:t>
-      </w:r>
-    </w:p>
-    <w:p>
-      <w:pPr>
-        <w:rPr>
-          <w:rFonts w:hint="eastAsia"/>
-        </w:rPr>
-      </w:pPr>
-      <w:r>
-        <w:rPr>
-          <w:rFonts w:hint="eastAsia"/>
-        </w:rPr>
-        <w:t>我们可以理解为</w:t>
-      </w:r>
-      <w:r>
-        <w:rPr>
-          <w:rFonts w:hint="eastAsia"/>
-        </w:rPr>
-        <w:t>Guest</w:t>
-      </w:r>
-      <w:r>
-        <w:rPr>
-          <w:rFonts w:hint="eastAsia"/>
-        </w:rPr>
-        <w:t>在主机中模拟出一张专供虚拟机使用的网卡，所有虚拟机都是连接到该网卡上的，我们可以通过设置这张网卡来实现上网及其他很多功能，比如（网卡共享、网卡桥接等）。</w:t>
-      </w:r>
-    </w:p>
-    <w:p>
-      <w:pPr>
-        <w:rPr>
-          <w:rFonts w:hint="eastAsia"/>
-        </w:rPr>
-      </w:pPr>
-      <w:r>
-        <w:rPr>
-          <w:rFonts w:hint="eastAsia"/>
-        </w:rPr>
-        <w:t>虚拟机与主机的关系：默认不能相互访问，双方不属于同一</w:t>
-      </w:r>
-      <w:r>
-        <w:rPr>
-          <w:rFonts w:hint="eastAsia"/>
-        </w:rPr>
-        <w:t>IP</w:t>
-      </w:r>
-      <w:r>
-        <w:rPr>
-          <w:rFonts w:hint="eastAsia"/>
-        </w:rPr>
-        <w:t>段，</w:t>
-      </w:r>
-      <w:r>
-        <w:rPr>
-          <w:rFonts w:hint="eastAsia"/>
-        </w:rPr>
-        <w:t>host-only</w:t>
-      </w:r>
-      <w:r>
-        <w:rPr>
-          <w:rFonts w:hint="eastAsia"/>
-        </w:rPr>
-        <w:t>网卡默认</w:t>
-      </w:r>
-      <w:r>
-        <w:rPr>
-          <w:rFonts w:hint="eastAsia"/>
-        </w:rPr>
-        <w:t>IP</w:t>
-      </w:r>
-      <w:r>
-        <w:rPr>
-          <w:rFonts w:hint="eastAsia"/>
-        </w:rPr>
-        <w:t>段为</w:t>
-      </w:r>
-      <w:r>
-        <w:rPr>
-          <w:rFonts w:hint="eastAsia"/>
-        </w:rPr>
-        <w:t xml:space="preserve">192.168.56.X </w:t>
-      </w:r>
-      <w:r>
-        <w:rPr>
-          <w:rFonts w:hint="eastAsia"/>
-        </w:rPr>
-        <w:t>子网掩码为</w:t>
-      </w:r>
-      <w:r>
-        <w:rPr>
-          <w:rFonts w:hint="eastAsia"/>
-        </w:rPr>
-        <w:t>255.255.255.0</w:t>
-      </w:r>
-      <w:r>
-        <w:rPr>
-          <w:rFonts w:hint="eastAsia"/>
-        </w:rPr>
-        <w:t>，后面的虚拟机被分配到的也都是这个网段。通过网卡共享、网卡桥接等，可以实现虚拟机于主机相互访问。</w:t>
-      </w:r>
-    </w:p>
-    <w:p>
-      <w:pPr>
-        <w:rPr>
-          <w:rFonts w:hint="eastAsia"/>
-        </w:rPr>
-      </w:pPr>
-      <w:r>
-        <w:rPr>
-          <w:rFonts w:hint="eastAsia"/>
-        </w:rPr>
-        <w:t>虚拟机与网络主机的关系：默认不能相互访问，原因同上，通过设置，可以实现相互访问。</w:t>
-      </w:r>
-    </w:p>
-    <w:p>
-      <w:pPr>
-        <w:rPr>
-          <w:rFonts w:hint="eastAsia"/>
-        </w:rPr>
-      </w:pPr>
-      <w:r>
-        <w:rPr>
-          <w:rFonts w:hint="eastAsia"/>
-        </w:rPr>
-        <w:t>虚拟机与虚拟机的关系：默认可以相互访问，都是同处于一个网段。</w:t>
-      </w:r>
-    </w:p>
-    <w:p>
-      <w:pPr>
-        <w:rPr>
-          <w:rFonts w:hint="eastAsia"/>
-        </w:rPr>
-      </w:pPr>
-      <w:r>
-        <w:rPr>
-          <w:rFonts w:hint="eastAsia"/>
-        </w:rPr>
-        <w:t>VMware</w:t>
-      </w:r>
-      <w:r>
-        <w:rPr>
-          <w:rFonts w:hint="eastAsia"/>
-        </w:rPr>
-        <w:t>支持三种类型的网络：</w:t>
-      </w:r>
       <w:r>
         <w:rPr>
           <w:rFonts w:hint="eastAsia"/>
         </w:rPr>
         <w:t>NAT</w:t>
       </w:r>
-      <w:r>
-        <w:rPr>
-          <w:rFonts w:hint="eastAsia"/>
-        </w:rPr>
-        <w:t>，</w:t>
-      </w:r>
-      <w:r>
-        <w:rPr>
-          <w:rFonts w:hint="eastAsia"/>
-        </w:rPr>
-        <w:t>Bridged</w:t>
-      </w:r>
-      <w:r>
-        <w:rPr>
-          <w:rFonts w:hint="eastAsia"/>
-        </w:rPr>
-        <w:t>，</w:t>
-      </w:r>
-      <w:r>
-        <w:rPr>
-          <w:rFonts w:hint="eastAsia"/>
-        </w:rPr>
-        <w:t>Host-only</w:t>
-      </w:r>
-      <w:r>
-        <w:rPr>
-          <w:rFonts w:hint="eastAsia"/>
-        </w:rPr>
-        <w:t>。</w:t>
-      </w:r>
-    </w:p>
-    <w:p>
-      <w:pPr>
-        <w:rPr>
-          <w:rFonts w:hint="eastAsia"/>
-        </w:rPr>
-      </w:pPr>
-      <w:r>
-        <w:rPr>
-          <w:rFonts w:hint="eastAsia"/>
-        </w:rPr>
-        <w:t>NAT</w:t>
-      </w:r>
-    </w:p>
-    <w:p>
-      <w:r>
+    </w:p>
+    <w:p>
+      <w:r>
+        <w:rPr>
+          <w:noProof/>
+        </w:rPr>
         <w:drawing>
           <wp:inline distT="0" distB="0" distL="0" distR="0">
             <wp:extent cx="4617720" cy="2522220"/>
@@ -970,7 +965,7 @@
                     </pic:cNvPicPr>
                   </pic:nvPicPr>
                   <pic:blipFill>
-                    <a:blip r:embed="rId7">
+                    <a:blip r:embed="rId8">
                       <a:extLst>
                         <a:ext uri="{28A0092B-C50C-407E-A947-70E740481C1C}">
                           <a14:useLocalDpi xmlns:a14="http://schemas.microsoft.com/office/drawing/2010/main" val="0"/>
@@ -1003,11 +998,6 @@
       </w:r>
     </w:p>
     <w:p>
-      <w:pPr>
-        <w:rPr>
-          <w:rFonts w:hint="eastAsia"/>
-        </w:rPr>
-      </w:pPr>
       <w:r>
         <w:rPr>
           <w:rFonts w:hint="eastAsia"/>
@@ -1101,11 +1091,6 @@
       </w:r>
     </w:p>
     <w:p>
-      <w:pPr>
-        <w:rPr>
-          <w:rFonts w:hint="eastAsia"/>
-        </w:rPr>
-      </w:pPr>
       <w:r>
         <w:rPr>
           <w:rFonts w:hint="eastAsia"/>
@@ -1114,13 +1099,10 @@
       </w:r>
     </w:p>
     <w:p>
-      <w:pPr>
-        <w:rPr>
-          <w:rFonts w:hint="eastAsia"/>
-        </w:rPr>
-      </w:pPr>
-      <w:r>
-        <w:lastRenderedPageBreak/>
+      <w:r>
+        <w:rPr>
+          <w:noProof/>
+        </w:rPr>
         <w:drawing>
           <wp:inline distT="0" distB="0" distL="0" distR="0">
             <wp:extent cx="4617720" cy="2484120"/>
@@ -1139,7 +1121,7 @@
                     </pic:cNvPicPr>
                   </pic:nvPicPr>
                   <pic:blipFill>
-                    <a:blip r:embed="rId8">
+                    <a:blip r:embed="rId9">
                       <a:extLst>
                         <a:ext uri="{28A0092B-C50C-407E-A947-70E740481C1C}">
                           <a14:useLocalDpi xmlns:a14="http://schemas.microsoft.com/office/drawing/2010/main" val="0"/>
@@ -1172,24 +1154,21 @@
       </w:r>
     </w:p>
     <w:p>
-      <w:pPr>
-        <w:rPr>
-          <w:rFonts w:hint="eastAsia"/>
-        </w:rPr>
-      </w:pPr>
-      <w:r>
-        <w:rPr>
-          <w:rFonts w:hint="eastAsia"/>
-        </w:rPr>
-        <w:t>这种方式下，虚拟机就像一台真正的计算机一样，直接连接到实际的网络上，与宿主机没有任何联系。</w:t>
-      </w:r>
-    </w:p>
-    <w:p>
-      <w:pPr>
-        <w:rPr>
-          <w:rFonts w:hint="eastAsia"/>
-        </w:rPr>
-      </w:pPr>
+      <w:r>
+        <w:rPr>
+          <w:rFonts w:hint="eastAsia"/>
+        </w:rPr>
+        <w:t>这种方式下，虚拟机就像一台真正的计算机一样，直接连接到实际的网络上，与宿主机没有任何联</w:t>
+      </w:r>
+      <w:r>
+        <w:rPr>
+          <w:rFonts w:hint="eastAsia"/>
+        </w:rPr>
+        <w:lastRenderedPageBreak/>
+        <w:t>系。</w:t>
+      </w:r>
+    </w:p>
+    <w:p>
       <w:r>
         <w:rPr>
           <w:rFonts w:hint="eastAsia"/>
@@ -1198,12 +1177,10 @@
       </w:r>
     </w:p>
     <w:p>
-      <w:pPr>
-        <w:rPr>
-          <w:rFonts w:hint="eastAsia"/>
-        </w:rPr>
-      </w:pPr>
-      <w:r>
+      <w:r>
+        <w:rPr>
+          <w:noProof/>
+        </w:rPr>
         <w:drawing>
           <wp:inline distT="0" distB="0" distL="0" distR="0">
             <wp:extent cx="4617720" cy="2461260"/>
@@ -1222,7 +1199,7 @@
                     </pic:cNvPicPr>
                   </pic:nvPicPr>
                   <pic:blipFill>
-                    <a:blip r:embed="rId9">
+                    <a:blip r:embed="rId10">
                       <a:extLst>
                         <a:ext uri="{28A0092B-C50C-407E-A947-70E740481C1C}">
                           <a14:useLocalDpi xmlns:a14="http://schemas.microsoft.com/office/drawing/2010/main" val="0"/>
@@ -1255,11 +1232,6 @@
       </w:r>
     </w:p>
     <w:p>
-      <w:pPr>
-        <w:rPr>
-          <w:rFonts w:hint="eastAsia"/>
-        </w:rPr>
-      </w:pPr>
       <w:r>
         <w:rPr>
           <w:rFonts w:hint="eastAsia"/>
@@ -1279,10 +1251,7 @@
         <w:t>上，但系统并不为虚拟机提供任何路由服务，因此虚拟机只能和宿主机进行通信，而不能连接到实际网络上。</w:t>
       </w:r>
     </w:p>
-    <w:p>
-      <w:bookmarkStart w:id="0" w:name="_GoBack"/>
-      <w:bookmarkEnd w:id="0"/>
-    </w:p>
+    <w:p/>
     <w:sectPr>
       <w:pgSz w:w="11906" w:h="16838"/>
       <w:pgMar w:top="1440" w:right="1440" w:bottom="1440" w:left="1440" w:header="851" w:footer="992" w:gutter="0"/>
@@ -1294,7 +1263,7 @@
 </file>
 
 <file path=word/endnotes.xml><?xml version="1.0" encoding="utf-8"?>
-<w:endnotes xmlns:wpc="http://schemas.microsoft.com/office/word/2010/wordprocessingCanvas" xmlns:mc="http://schemas.openxmlformats.org/markup-compatibility/2006" xmlns:o="urn:schemas-microsoft-com:office:office" xmlns:r="http://schemas.openxmlformats.org/officeDocument/2006/relationships" xmlns:m="http://schemas.openxmlformats.org/officeDocument/2006/math" xmlns:v="urn:schemas-microsoft-com:vml" xmlns:wp14="http://schemas.microsoft.com/office/word/2010/wordprocessingDrawing" xmlns:wp="http://schemas.openxmlformats.org/drawingml/2006/wordprocessingDrawing" xmlns:w10="urn:schemas-microsoft-com:office:word" xmlns:w="http://schemas.openxmlformats.org/wordprocessingml/2006/main" xmlns:w14="http://schemas.microsoft.com/office/word/2010/wordml" xmlns:w15="http://schemas.microsoft.com/office/word/2012/wordml" xmlns:wpg="http://schemas.microsoft.com/office/word/2010/wordprocessingGroup" xmlns:wpi="http://schemas.microsoft.com/office/word/2010/wordprocessingInk" xmlns:wne="http://schemas.microsoft.com/office/word/2006/wordml" xmlns:wps="http://schemas.microsoft.com/office/word/2010/wordprocessingShape" mc:Ignorable="w14 w15 wp14">
+<w:endnotes xmlns:wpc="http://schemas.microsoft.com/office/word/2010/wordprocessingCanvas" xmlns:cx="http://schemas.microsoft.com/office/drawing/2014/chartex" xmlns:cx1="http://schemas.microsoft.com/office/drawing/2015/9/8/chartex" xmlns:cx2="http://schemas.microsoft.com/office/drawing/2015/10/21/chartex" xmlns:cx3="http://schemas.microsoft.com/office/drawing/2016/5/9/chartex" xmlns:cx4="http://schemas.microsoft.com/office/drawing/2016/5/10/chartex" xmlns:cx5="http://schemas.microsoft.com/office/drawing/2016/5/11/chartex" xmlns:cx6="http://schemas.microsoft.com/office/drawing/2016/5/12/chartex" xmlns:cx7="http://schemas.microsoft.com/office/drawing/2016/5/13/chartex" xmlns:cx8="http://schemas.microsoft.com/office/drawing/2016/5/14/chartex" xmlns:mc="http://schemas.openxmlformats.org/markup-compatibility/2006" xmlns:aink="http://schemas.microsoft.com/office/drawing/2016/ink" xmlns:am3d="http://schemas.microsoft.com/office/drawing/2017/model3d" xmlns:o="urn:schemas-microsoft-com:office:office" xmlns:r="http://schemas.openxmlformats.org/officeDocument/2006/relationships" xmlns:m="http://schemas.openxmlformats.org/officeDocument/2006/math" xmlns:v="urn:schemas-microsoft-com:vml" xmlns:wp14="http://schemas.microsoft.com/office/word/2010/wordprocessingDrawing" xmlns:wp="http://schemas.openxmlformats.org/drawingml/2006/wordprocessingDrawing" xmlns:w10="urn:schemas-microsoft-com:office:word" xmlns:w="http://schemas.openxmlformats.org/wordprocessingml/2006/main" xmlns:w14="http://schemas.microsoft.com/office/word/2010/wordml" xmlns:w15="http://schemas.microsoft.com/office/word/2012/wordml" xmlns:w16cid="http://schemas.microsoft.com/office/word/2016/wordml/cid" xmlns:w16se="http://schemas.microsoft.com/office/word/2015/wordml/symex" xmlns:wpg="http://schemas.microsoft.com/office/word/2010/wordprocessingGroup" xmlns:wpi="http://schemas.microsoft.com/office/word/2010/wordprocessingInk" xmlns:wne="http://schemas.microsoft.com/office/word/2006/wordml" xmlns:wps="http://schemas.microsoft.com/office/word/2010/wordprocessingShape" mc:Ignorable="w14 w15 w16se w16cid wp14">
   <w:endnote w:type="separator" w:id="-1">
     <w:p>
       <w:r>
@@ -1313,7 +1282,7 @@
 </file>
 
 <file path=word/footnotes.xml><?xml version="1.0" encoding="utf-8"?>
-<w:footnotes xmlns:wpc="http://schemas.microsoft.com/office/word/2010/wordprocessingCanvas" xmlns:mc="http://schemas.openxmlformats.org/markup-compatibility/2006" xmlns:o="urn:schemas-microsoft-com:office:office" xmlns:r="http://schemas.openxmlformats.org/officeDocument/2006/relationships" xmlns:m="http://schemas.openxmlformats.org/officeDocument/2006/math" xmlns:v="urn:schemas-microsoft-com:vml" xmlns:wp14="http://schemas.microsoft.com/office/word/2010/wordprocessingDrawing" xmlns:wp="http://schemas.openxmlformats.org/drawingml/2006/wordprocessingDrawing" xmlns:w10="urn:schemas-microsoft-com:office:word" xmlns:w="http://schemas.openxmlformats.org/wordprocessingml/2006/main" xmlns:w14="http://schemas.microsoft.com/office/word/2010/wordml" xmlns:w15="http://schemas.microsoft.com/office/word/2012/wordml" xmlns:wpg="http://schemas.microsoft.com/office/word/2010/wordprocessingGroup" xmlns:wpi="http://schemas.microsoft.com/office/word/2010/wordprocessingInk" xmlns:wne="http://schemas.microsoft.com/office/word/2006/wordml" xmlns:wps="http://schemas.microsoft.com/office/word/2010/wordprocessingShape" mc:Ignorable="w14 w15 wp14">
+<w:footnotes xmlns:wpc="http://schemas.microsoft.com/office/word/2010/wordprocessingCanvas" xmlns:cx="http://schemas.microsoft.com/office/drawing/2014/chartex" xmlns:cx1="http://schemas.microsoft.com/office/drawing/2015/9/8/chartex" xmlns:cx2="http://schemas.microsoft.com/office/drawing/2015/10/21/chartex" xmlns:cx3="http://schemas.microsoft.com/office/drawing/2016/5/9/chartex" xmlns:cx4="http://schemas.microsoft.com/office/drawing/2016/5/10/chartex" xmlns:cx5="http://schemas.microsoft.com/office/drawing/2016/5/11/chartex" xmlns:cx6="http://schemas.microsoft.com/office/drawing/2016/5/12/chartex" xmlns:cx7="http://schemas.microsoft.com/office/drawing/2016/5/13/chartex" xmlns:cx8="http://schemas.microsoft.com/office/drawing/2016/5/14/chartex" xmlns:mc="http://schemas.openxmlformats.org/markup-compatibility/2006" xmlns:aink="http://schemas.microsoft.com/office/drawing/2016/ink" xmlns:am3d="http://schemas.microsoft.com/office/drawing/2017/model3d" xmlns:o="urn:schemas-microsoft-com:office:office" xmlns:r="http://schemas.openxmlformats.org/officeDocument/2006/relationships" xmlns:m="http://schemas.openxmlformats.org/officeDocument/2006/math" xmlns:v="urn:schemas-microsoft-com:vml" xmlns:wp14="http://schemas.microsoft.com/office/word/2010/wordprocessingDrawing" xmlns:wp="http://schemas.openxmlformats.org/drawingml/2006/wordprocessingDrawing" xmlns:w10="urn:schemas-microsoft-com:office:word" xmlns:w="http://schemas.openxmlformats.org/wordprocessingml/2006/main" xmlns:w14="http://schemas.microsoft.com/office/word/2010/wordml" xmlns:w15="http://schemas.microsoft.com/office/word/2012/wordml" xmlns:w16cid="http://schemas.microsoft.com/office/word/2016/wordml/cid" xmlns:w16se="http://schemas.microsoft.com/office/word/2015/wordml/symex" xmlns:wpg="http://schemas.microsoft.com/office/word/2010/wordprocessingGroup" xmlns:wpi="http://schemas.microsoft.com/office/word/2010/wordprocessingInk" xmlns:wne="http://schemas.microsoft.com/office/word/2006/wordml" xmlns:wps="http://schemas.microsoft.com/office/word/2010/wordprocessingShape" mc:Ignorable="w14 w15 w16se w16cid wp14">
   <w:footnote w:type="separator" w:id="-1">
     <w:p>
       <w:r>
@@ -1332,7 +1301,7 @@
 </file>
 
 <file path=word/styles.xml><?xml version="1.0" encoding="utf-8"?>
-<w:styles xmlns:mc="http://schemas.openxmlformats.org/markup-compatibility/2006" xmlns:r="http://schemas.openxmlformats.org/officeDocument/2006/relationships" xmlns:w="http://schemas.openxmlformats.org/wordprocessingml/2006/main" xmlns:w14="http://schemas.microsoft.com/office/word/2010/wordml" xmlns:w15="http://schemas.microsoft.com/office/word/2012/wordml" mc:Ignorable="w14 w15">
+<w:styles xmlns:mc="http://schemas.openxmlformats.org/markup-compatibility/2006" xmlns:r="http://schemas.openxmlformats.org/officeDocument/2006/relationships" xmlns:w="http://schemas.openxmlformats.org/wordprocessingml/2006/main" xmlns:w14="http://schemas.microsoft.com/office/word/2010/wordml" xmlns:w15="http://schemas.microsoft.com/office/word/2012/wordml" xmlns:w16cid="http://schemas.microsoft.com/office/word/2016/wordml/cid" xmlns:w16se="http://schemas.microsoft.com/office/word/2015/wordml/symex" mc:Ignorable="w14 w15 w16se w16cid">
   <w:docDefaults>
     <w:rPrDefault>
       <w:rPr>
@@ -1345,7 +1314,7 @@
     </w:rPrDefault>
     <w:pPrDefault/>
   </w:docDefaults>
-  <w:latentStyles w:defLockedState="0" w:defUIPriority="99" w:defSemiHidden="0" w:defUnhideWhenUsed="0" w:defQFormat="0" w:count="371">
+  <w:latentStyles w:defLockedState="0" w:defUIPriority="99" w:defSemiHidden="0" w:defUnhideWhenUsed="0" w:defQFormat="0" w:count="375">
     <w:lsdException w:name="Normal" w:uiPriority="0" w:qFormat="1"/>
     <w:lsdException w:name="heading 1" w:uiPriority="9" w:qFormat="1"/>
     <w:lsdException w:name="heading 2" w:semiHidden="1" w:uiPriority="9" w:unhideWhenUsed="1" w:qFormat="1"/>
@@ -1451,7 +1420,6 @@
     <w:lsdException w:name="HTML Sample" w:semiHidden="1" w:unhideWhenUsed="1"/>
     <w:lsdException w:name="HTML Typewriter" w:semiHidden="1" w:unhideWhenUsed="1"/>
     <w:lsdException w:name="HTML Variable" w:semiHidden="1" w:unhideWhenUsed="1"/>
-    <w:lsdException w:name="Normal Table" w:semiHidden="1" w:unhideWhenUsed="1"/>
     <w:lsdException w:name="annotation subject" w:semiHidden="1" w:unhideWhenUsed="1"/>
     <w:lsdException w:name="No List" w:semiHidden="1" w:unhideWhenUsed="1"/>
     <w:lsdException w:name="Outline List 1" w:semiHidden="1" w:unhideWhenUsed="1"/>
@@ -1495,10 +1463,8 @@
     <w:lsdException w:name="Table Elegant" w:semiHidden="1" w:unhideWhenUsed="1"/>
     <w:lsdException w:name="Table Professional" w:semiHidden="1" w:unhideWhenUsed="1"/>
     <w:lsdException w:name="Table Subtle 1" w:semiHidden="1" w:unhideWhenUsed="1"/>
-    <w:lsdException w:name="Table Subtle 2" w:semiHidden="1" w:unhideWhenUsed="1"/>
     <w:lsdException w:name="Table Web 1" w:semiHidden="1" w:unhideWhenUsed="1"/>
     <w:lsdException w:name="Table Web 2" w:semiHidden="1" w:unhideWhenUsed="1"/>
-    <w:lsdException w:name="Table Web 3" w:semiHidden="1" w:unhideWhenUsed="1"/>
     <w:lsdException w:name="Balloon Text" w:semiHidden="1" w:unhideWhenUsed="1"/>
     <w:lsdException w:name="Table Grid" w:uiPriority="39"/>
     <w:lsdException w:name="Table Theme" w:semiHidden="1" w:unhideWhenUsed="1"/>
@@ -1717,6 +1683,10 @@
     <w:lsdException w:name="List Table 5 Dark Accent 6" w:uiPriority="50"/>
     <w:lsdException w:name="List Table 6 Colorful Accent 6" w:uiPriority="51"/>
     <w:lsdException w:name="List Table 7 Colorful Accent 6" w:uiPriority="52"/>
+    <w:lsdException w:name="Mention" w:semiHidden="1" w:unhideWhenUsed="1"/>
+    <w:lsdException w:name="Smart Hyperlink" w:semiHidden="1" w:unhideWhenUsed="1"/>
+    <w:lsdException w:name="Hashtag" w:semiHidden="1" w:unhideWhenUsed="1"/>
+    <w:lsdException w:name="Unresolved Mention" w:semiHidden="1" w:unhideWhenUsed="1"/>
   </w:latentStyles>
   <w:style w:type="paragraph" w:default="1" w:styleId="a">
     <w:name w:val="Normal"/>
@@ -1729,6 +1699,7 @@
   <w:style w:type="character" w:default="1" w:styleId="a0">
     <w:name w:val="Default Paragraph Font"/>
     <w:uiPriority w:val="1"/>
+    <w:semiHidden/>
     <w:unhideWhenUsed/>
   </w:style>
   <w:style w:type="table" w:default="1" w:styleId="a1">
@@ -1755,7 +1726,7 @@
   <w:style w:type="paragraph" w:styleId="a3">
     <w:name w:val="header"/>
     <w:basedOn w:val="a"/>
-    <w:link w:val="Char"/>
+    <w:link w:val="a4"/>
     <w:uiPriority w:val="99"/>
     <w:unhideWhenUsed/>
     <w:rsid w:val="00A26E5D"/>
@@ -1775,8 +1746,8 @@
       <w:szCs w:val="18"/>
     </w:rPr>
   </w:style>
-  <w:style w:type="character" w:customStyle="1" w:styleId="Char">
-    <w:name w:val="页眉 Char"/>
+  <w:style w:type="character" w:customStyle="1" w:styleId="a4">
+    <w:name w:val="页眉 字符"/>
     <w:basedOn w:val="a0"/>
     <w:link w:val="a3"/>
     <w:uiPriority w:val="99"/>
@@ -1786,10 +1757,10 @@
       <w:szCs w:val="18"/>
     </w:rPr>
   </w:style>
-  <w:style w:type="paragraph" w:styleId="a4">
+  <w:style w:type="paragraph" w:styleId="a5">
     <w:name w:val="footer"/>
     <w:basedOn w:val="a"/>
-    <w:link w:val="Char0"/>
+    <w:link w:val="a6"/>
     <w:uiPriority w:val="99"/>
     <w:unhideWhenUsed/>
     <w:rsid w:val="00A26E5D"/>
@@ -1806,10 +1777,10 @@
       <w:szCs w:val="18"/>
     </w:rPr>
   </w:style>
-  <w:style w:type="character" w:customStyle="1" w:styleId="Char0">
-    <w:name w:val="页脚 Char"/>
+  <w:style w:type="character" w:customStyle="1" w:styleId="a6">
+    <w:name w:val="页脚 字符"/>
     <w:basedOn w:val="a0"/>
-    <w:link w:val="a4"/>
+    <w:link w:val="a5"/>
     <w:uiPriority w:val="99"/>
     <w:rsid w:val="00A26E5D"/>
     <w:rPr>
